--- a/Requerimientos/Corrección CU Parte1/CUG0004-Registrar Póliza Caución.docx
+++ b/Requerimientos/Corrección CU Parte1/CUG0004-Registrar Póliza Caución.docx
@@ -3007,6 +3007,65 @@
           <w:rFonts w:ascii="Arial" w:hAnsi="Arial" w:cs="Arial"/>
           <w:sz w:val="20"/>
           <w:szCs w:val="20"/>
+          <w:highlight w:val="yellow"/>
+          <w:lang w:val="es-ES"/>
+        </w:rPr>
+      </w:pPr>
+      <w:r>
+        <w:rPr>
+          <w:rFonts w:ascii="Arial" w:hAnsi="Arial" w:cs="Arial"/>
+          <w:sz w:val="20"/>
+          <w:szCs w:val="20"/>
+          <w:highlight w:val="yellow"/>
+          <w:lang w:val="es-ES"/>
+        </w:rPr>
+        <w:t xml:space="preserve">El sistema deja el estado de la solicitud en </w:t>
+      </w:r>
+      <w:r>
+        <w:rPr>
+          <w:rFonts w:ascii="Arial" w:hAnsi="Arial" w:cs="Arial"/>
+          <w:sz w:val="20"/>
+          <w:szCs w:val="20"/>
+          <w:highlight w:val="yellow"/>
+          <w:lang w:val="es-ES"/>
+        </w:rPr>
+        <w:t>“</w:t>
+      </w:r>
+      <w:r>
+        <w:rPr>
+          <w:rFonts w:ascii="Arial" w:hAnsi="Arial" w:cs="Arial"/>
+          <w:sz w:val="20"/>
+          <w:szCs w:val="20"/>
+          <w:highlight w:val="yellow"/>
+          <w:lang w:val="es-ES"/>
+        </w:rPr>
+        <w:t>REGISTRO POLIZA</w:t>
+      </w:r>
+      <w:r>
+        <w:rPr>
+          <w:rFonts w:ascii="Arial" w:hAnsi="Arial" w:cs="Arial"/>
+          <w:sz w:val="20"/>
+          <w:szCs w:val="20"/>
+          <w:highlight w:val="yellow"/>
+          <w:lang w:val="es-ES"/>
+        </w:rPr>
+        <w:t>”.</w:t>
+      </w:r>
+    </w:p>
+    <w:p>
+      <w:pPr>
+        <w:widowControl w:val="0"/>
+        <w:numPr>
+          <w:ilvl w:val="0"/>
+          <w:numId w:val="4"/>
+        </w:numPr>
+        <w:suppressAutoHyphens/>
+        <w:spacing w:after="0" w:line="240" w:lineRule="atLeast"/>
+        <w:jc w:val="both"/>
+        <w:rPr>
+          <w:rFonts w:ascii="Arial" w:hAnsi="Arial" w:cs="Arial"/>
+          <w:sz w:val="20"/>
+          <w:szCs w:val="20"/>
           <w:lang w:val="es-ES"/>
         </w:rPr>
       </w:pPr>
@@ -3222,7 +3281,9 @@
         </w:rPr>
         <w:t>Precondiciones</w:t>
       </w:r>
+      <w:bookmarkStart w:id="6" w:name="_GoBack"/>
       <w:bookmarkEnd w:id="5"/>
+      <w:bookmarkEnd w:id="6"/>
     </w:p>
     <w:p>
       <w:pPr>
@@ -3285,7 +3346,7 @@
           <w:szCs w:val="20"/>
         </w:rPr>
       </w:pPr>
-      <w:bookmarkStart w:id="6" w:name="_Toc425771392"/>
+      <w:bookmarkStart w:id="7" w:name="_Toc425771392"/>
       <w:r>
         <w:rPr>
           <w:rFonts w:ascii="Arial" w:hAnsi="Arial" w:cs="Arial"/>
@@ -3297,7 +3358,7 @@
         <w:lastRenderedPageBreak/>
         <w:t>Postcondiciones</w:t>
       </w:r>
-      <w:bookmarkEnd w:id="6"/>
+      <w:bookmarkEnd w:id="7"/>
     </w:p>
     <w:p>
       <w:pPr>
@@ -3384,7 +3445,7 @@
           <w:szCs w:val="20"/>
         </w:rPr>
       </w:pPr>
-      <w:bookmarkStart w:id="7" w:name="_Toc425771393"/>
+      <w:bookmarkStart w:id="8" w:name="_Toc425771393"/>
       <w:r>
         <w:rPr>
           <w:rFonts w:ascii="Arial" w:hAnsi="Arial" w:cs="Arial"/>
@@ -3395,7 +3456,7 @@
         </w:rPr>
         <w:t>Reglas de negocio</w:t>
       </w:r>
-      <w:bookmarkEnd w:id="7"/>
+      <w:bookmarkEnd w:id="8"/>
     </w:p>
     <w:p>
       <w:pPr>
@@ -3458,7 +3519,7 @@
           <w:szCs w:val="20"/>
         </w:rPr>
       </w:pPr>
-      <w:bookmarkStart w:id="8" w:name="_Toc425771394"/>
+      <w:bookmarkStart w:id="9" w:name="_Toc425771394"/>
       <w:r>
         <w:rPr>
           <w:rFonts w:ascii="Arial" w:hAnsi="Arial" w:cs="Arial"/>
@@ -3469,7 +3530,7 @@
         </w:rPr>
         <w:t>Requerimientos Especiales</w:t>
       </w:r>
-      <w:bookmarkEnd w:id="8"/>
+      <w:bookmarkEnd w:id="9"/>
     </w:p>
     <w:p>
       <w:pPr>
@@ -3495,8 +3556,6 @@
           <w:highlight w:val="yellow"/>
         </w:rPr>
       </w:pPr>
-      <w:bookmarkStart w:id="9" w:name="_GoBack"/>
-      <w:bookmarkEnd w:id="9"/>
       <w:r>
         <w:rPr>
           <w:rFonts w:ascii="Arial" w:hAnsi="Arial" w:cs="Arial"/>
@@ -6270,7 +6329,7 @@
 </file>
 
 <file path=customXml/itemProps1.xml><?xml version="1.0" encoding="utf-8"?>
-<ds:datastoreItem xmlns:ds="http://schemas.openxmlformats.org/officeDocument/2006/customXml" ds:itemID="{4EA4FA2B-EF32-4C32-B0AD-9E9AD78004C1}">
+<ds:datastoreItem xmlns:ds="http://schemas.openxmlformats.org/officeDocument/2006/customXml" ds:itemID="{80C56332-2E03-4076-B705-F3F7861B4B2F}">
   <ds:schemaRefs>
     <ds:schemaRef ds:uri="http://schemas.openxmlformats.org/officeDocument/2006/bibliography"/>
   </ds:schemaRefs>

--- a/Requerimientos/Corrección CU Parte1/CUG0004-Registrar Póliza Caución.docx
+++ b/Requerimientos/Corrección CU Parte1/CUG0004-Registrar Póliza Caución.docx
@@ -481,7 +481,7 @@
                 <w:szCs w:val="20"/>
                 <w:highlight w:val="yellow"/>
               </w:rPr>
-              <w:t>13</w:t>
+              <w:t>14</w:t>
             </w:r>
             <w:r>
               <w:rPr>
@@ -626,6 +626,8 @@
           <w:szCs w:val="36"/>
         </w:rPr>
       </w:pPr>
+      <w:bookmarkStart w:id="0" w:name="_GoBack"/>
+      <w:bookmarkEnd w:id="0"/>
     </w:p>
     <w:p>
       <w:pPr>
@@ -868,7 +870,7 @@
           <w:szCs w:val="20"/>
         </w:rPr>
       </w:pPr>
-      <w:bookmarkStart w:id="0" w:name="_Toc425771379"/>
+      <w:bookmarkStart w:id="1" w:name="_Toc425771379"/>
       <w:r>
         <w:rPr>
           <w:rFonts w:ascii="Arial" w:hAnsi="Arial" w:cs="Arial"/>
@@ -879,7 +881,7 @@
         </w:rPr>
         <w:t>Breve descripción</w:t>
       </w:r>
-      <w:bookmarkEnd w:id="0"/>
+      <w:bookmarkEnd w:id="1"/>
     </w:p>
     <w:p>
       <w:pPr>
@@ -950,7 +952,7 @@
           <w:szCs w:val="20"/>
         </w:rPr>
       </w:pPr>
-      <w:bookmarkStart w:id="1" w:name="_Toc425771380"/>
+      <w:bookmarkStart w:id="2" w:name="_Toc425771380"/>
       <w:r>
         <w:rPr>
           <w:rFonts w:ascii="Arial" w:hAnsi="Arial" w:cs="Arial"/>
@@ -961,7 +963,7 @@
         </w:rPr>
         <w:t>Actores</w:t>
       </w:r>
-      <w:bookmarkEnd w:id="1"/>
+      <w:bookmarkEnd w:id="2"/>
     </w:p>
     <w:p>
       <w:pPr>
@@ -1023,7 +1025,7 @@
           <w:szCs w:val="20"/>
         </w:rPr>
       </w:pPr>
-      <w:bookmarkStart w:id="2" w:name="_Toc425771381"/>
+      <w:bookmarkStart w:id="3" w:name="_Toc425771381"/>
       <w:r>
         <w:rPr>
           <w:rFonts w:ascii="Arial" w:hAnsi="Arial" w:cs="Arial"/>
@@ -1034,7 +1036,7 @@
         </w:rPr>
         <w:t>Entradas</w:t>
       </w:r>
-      <w:bookmarkEnd w:id="2"/>
+      <w:bookmarkEnd w:id="3"/>
     </w:p>
     <w:tbl>
       <w:tblPr>
@@ -2406,7 +2408,7 @@
           <w:szCs w:val="20"/>
         </w:rPr>
       </w:pPr>
-      <w:bookmarkStart w:id="3" w:name="_Toc425771382"/>
+      <w:bookmarkStart w:id="4" w:name="_Toc425771382"/>
       <w:r>
         <w:rPr>
           <w:rFonts w:ascii="Arial" w:hAnsi="Arial" w:cs="Arial"/>
@@ -2417,7 +2419,7 @@
         </w:rPr>
         <w:t>Flujo básico de eventos</w:t>
       </w:r>
-      <w:bookmarkEnd w:id="3"/>
+      <w:bookmarkEnd w:id="4"/>
     </w:p>
     <w:p>
       <w:pPr>
@@ -3125,7 +3127,7 @@
           <w:szCs w:val="20"/>
         </w:rPr>
       </w:pPr>
-      <w:bookmarkStart w:id="4" w:name="_Toc425771383"/>
+      <w:bookmarkStart w:id="5" w:name="_Toc425771383"/>
       <w:r>
         <w:rPr>
           <w:rFonts w:ascii="Arial" w:hAnsi="Arial" w:cs="Arial"/>
@@ -3136,7 +3138,7 @@
         </w:rPr>
         <w:t>Flujos alternativos</w:t>
       </w:r>
-      <w:bookmarkEnd w:id="4"/>
+      <w:bookmarkEnd w:id="5"/>
     </w:p>
     <w:p>
       <w:pPr>
@@ -3270,7 +3272,7 @@
           <w:szCs w:val="20"/>
         </w:rPr>
       </w:pPr>
-      <w:bookmarkStart w:id="5" w:name="_Toc425771391"/>
+      <w:bookmarkStart w:id="6" w:name="_Toc425771391"/>
       <w:r>
         <w:rPr>
           <w:rFonts w:ascii="Arial" w:hAnsi="Arial" w:cs="Arial"/>
@@ -3281,8 +3283,6 @@
         </w:rPr>
         <w:t>Precondiciones</w:t>
       </w:r>
-      <w:bookmarkStart w:id="6" w:name="_GoBack"/>
-      <w:bookmarkEnd w:id="5"/>
       <w:bookmarkEnd w:id="6"/>
     </w:p>
     <w:p>
@@ -6329,7 +6329,7 @@
 </file>
 
 <file path=customXml/itemProps1.xml><?xml version="1.0" encoding="utf-8"?>
-<ds:datastoreItem xmlns:ds="http://schemas.openxmlformats.org/officeDocument/2006/customXml" ds:itemID="{80C56332-2E03-4076-B705-F3F7861B4B2F}">
+<ds:datastoreItem xmlns:ds="http://schemas.openxmlformats.org/officeDocument/2006/customXml" ds:itemID="{7568C280-535D-47E9-9981-9DBD4BC77E42}">
   <ds:schemaRefs>
     <ds:schemaRef ds:uri="http://schemas.openxmlformats.org/officeDocument/2006/bibliography"/>
   </ds:schemaRefs>
